--- a/21 Zálohování dat/21. otázka.docx
+++ b/21 Zálohování dat/21. otázka.docx
@@ -1,10 +1,10 @@
 
 <file path=word/document.xml><?xml version="1.0" encoding="utf-8"?>
-<w:document xmlns:wpc="http://schemas.microsoft.com/office/word/2010/wordprocessingCanvas" xmlns:cx="http://schemas.microsoft.com/office/drawing/2014/chartex" xmlns:cx1="http://schemas.microsoft.com/office/drawing/2015/9/8/chartex" xmlns:cx2="http://schemas.microsoft.com/office/drawing/2015/10/21/chartex" xmlns:cx3="http://schemas.microsoft.com/office/drawing/2016/5/9/chartex" xmlns:cx4="http://schemas.microsoft.com/office/drawing/2016/5/10/chartex" xmlns:cx5="http://schemas.microsoft.com/office/drawing/2016/5/11/chartex" xmlns:cx6="http://schemas.microsoft.com/office/drawing/2016/5/12/chartex" xmlns:cx7="http://schemas.microsoft.com/office/drawing/2016/5/13/chartex" xmlns:cx8="http://schemas.microsoft.com/office/drawing/2016/5/14/chartex" xmlns:mc="http://schemas.openxmlformats.org/markup-compatibility/2006" xmlns:aink="http://schemas.microsoft.com/office/drawing/2016/ink" xmlns:am3d="http://schemas.microsoft.com/office/drawing/2017/model3d" xmlns:o="urn:schemas-microsoft-com:office:office" xmlns:r="http://schemas.openxmlformats.org/officeDocument/2006/relationships" xmlns:m="http://schemas.openxmlformats.org/officeDocument/2006/math" xmlns:v="urn:schemas-microsoft-com:vml" xmlns:wp14="http://schemas.microsoft.com/office/word/2010/wordprocessingDrawing" xmlns:wp="http://schemas.openxmlformats.org/drawingml/2006/wordprocessingDrawing" xmlns:w10="urn:schemas-microsoft-com:office:word" xmlns:w="http://schemas.openxmlformats.org/wordprocessingml/2006/main" xmlns:w14="http://schemas.microsoft.com/office/word/2010/wordml" xmlns:w15="http://schemas.microsoft.com/office/word/2012/wordml" xmlns:w16cex="http://schemas.microsoft.com/office/word/2018/wordml/cex" xmlns:w16cid="http://schemas.microsoft.com/office/word/2016/wordml/cid" xmlns:w16="http://schemas.microsoft.com/office/word/2018/wordml" xmlns:w16se="http://schemas.microsoft.com/office/word/2015/wordml/symex" xmlns:wpg="http://schemas.microsoft.com/office/word/2010/wordprocessingGroup" xmlns:wpi="http://schemas.microsoft.com/office/word/2010/wordprocessingInk" xmlns:wne="http://schemas.microsoft.com/office/word/2006/wordml" xmlns:wps="http://schemas.microsoft.com/office/word/2010/wordprocessingShape" mc:Ignorable="w14 w15 w16se w16cid w16 w16cex wp14">
+<w:document xmlns:wpc="http://schemas.microsoft.com/office/word/2010/wordprocessingCanvas" xmlns:cx="http://schemas.microsoft.com/office/drawing/2014/chartex" xmlns:cx1="http://schemas.microsoft.com/office/drawing/2015/9/8/chartex" xmlns:cx2="http://schemas.microsoft.com/office/drawing/2015/10/21/chartex" xmlns:cx3="http://schemas.microsoft.com/office/drawing/2016/5/9/chartex" xmlns:cx4="http://schemas.microsoft.com/office/drawing/2016/5/10/chartex" xmlns:cx5="http://schemas.microsoft.com/office/drawing/2016/5/11/chartex" xmlns:cx6="http://schemas.microsoft.com/office/drawing/2016/5/12/chartex" xmlns:cx7="http://schemas.microsoft.com/office/drawing/2016/5/13/chartex" xmlns:cx8="http://schemas.microsoft.com/office/drawing/2016/5/14/chartex" xmlns:mc="http://schemas.openxmlformats.org/markup-compatibility/2006" xmlns:aink="http://schemas.microsoft.com/office/drawing/2016/ink" xmlns:am3d="http://schemas.microsoft.com/office/drawing/2017/model3d" xmlns:o="urn:schemas-microsoft-com:office:office" xmlns:r="http://schemas.openxmlformats.org/officeDocument/2006/relationships" xmlns:m="http://schemas.openxmlformats.org/officeDocument/2006/math" xmlns:v="urn:schemas-microsoft-com:vml" xmlns:wp14="http://schemas.microsoft.com/office/word/2010/wordprocessingDrawing" xmlns:wp="http://schemas.openxmlformats.org/drawingml/2006/wordprocessingDrawing" xmlns:w10="urn:schemas-microsoft-com:office:word" xmlns:w="http://schemas.openxmlformats.org/wordprocessingml/2006/main" xmlns:w14="http://schemas.microsoft.com/office/word/2010/wordml" xmlns:w15="http://schemas.microsoft.com/office/word/2012/wordml" xmlns:w16cid="http://schemas.microsoft.com/office/word/2016/wordml/cid" xmlns:w16se="http://schemas.microsoft.com/office/word/2015/wordml/symex" xmlns:wpg="http://schemas.microsoft.com/office/word/2010/wordprocessingGroup" xmlns:wpi="http://schemas.microsoft.com/office/word/2010/wordprocessingInk" xmlns:wne="http://schemas.microsoft.com/office/word/2006/wordml" xmlns:wps="http://schemas.microsoft.com/office/word/2010/wordprocessingShape" mc:Ignorable="w14 w15 w16se w16cid wp14">
   <w:body>
     <w:p>
       <w:pPr>
-        <w:pStyle w:val="Title"/>
+        <w:pStyle w:val="Nzev"/>
       </w:pPr>
       <w:r>
         <w:t>Zálohování dat</w:t>
@@ -12,7 +12,7 @@
     </w:p>
     <w:p>
       <w:pPr>
-        <w:pStyle w:val="Heading4"/>
+        <w:pStyle w:val="Nadpis4"/>
       </w:pPr>
       <w:r>
         <w:t>Úvod</w:t>
@@ -71,7 +71,7 @@
     </w:p>
     <w:p>
       <w:pPr>
-        <w:pStyle w:val="Heading1"/>
+        <w:pStyle w:val="Nadpis1"/>
       </w:pPr>
       <w:r>
         <w:t>Definice</w:t>
@@ -102,7 +102,7 @@
     </w:p>
     <w:p>
       <w:pPr>
-        <w:pStyle w:val="Heading1"/>
+        <w:pStyle w:val="Nadpis1"/>
         <w:rPr>
           <w:rFonts w:eastAsia="Calibri"/>
         </w:rPr>
@@ -183,7 +183,7 @@
     </w:p>
     <w:p>
       <w:pPr>
-        <w:pStyle w:val="Heading1"/>
+        <w:pStyle w:val="Nadpis1"/>
         <w:rPr>
           <w:rFonts w:eastAsia="Calibri"/>
         </w:rPr>
@@ -197,7 +197,7 @@
     </w:p>
     <w:p>
       <w:pPr>
-        <w:pStyle w:val="Heading3"/>
+        <w:pStyle w:val="Nadpis3"/>
       </w:pPr>
       <w:r>
         <w:t>Úplná záloha</w:t>
@@ -262,7 +262,7 @@
     </w:p>
     <w:p>
       <w:pPr>
-        <w:pStyle w:val="Heading3"/>
+        <w:pStyle w:val="Nadpis3"/>
       </w:pPr>
       <w:r>
         <w:t>Úplná záloha + inkrementální záloha</w:t>
@@ -308,7 +308,7 @@
     </w:p>
     <w:p>
       <w:pPr>
-        <w:pStyle w:val="Heading3"/>
+        <w:pStyle w:val="Nadpis3"/>
       </w:pPr>
       <w:r>
         <w:t>Úplná záloha + rozdílová záloha</w:t>
@@ -321,7 +321,7 @@
     </w:p>
     <w:p>
       <w:pPr>
-        <w:pStyle w:val="Heading3"/>
+        <w:pStyle w:val="Nadpis3"/>
       </w:pPr>
       <w:r>
         <w:t>Obraz disku</w:t>
@@ -386,9 +386,10 @@
     </w:p>
     <w:p>
       <w:pPr>
-        <w:pStyle w:val="Heading1"/>
-      </w:pPr>
-      <w:r>
+        <w:pStyle w:val="Nadpis1"/>
+      </w:pPr>
+      <w:r>
+        <w:lastRenderedPageBreak/>
         <w:t xml:space="preserve">Zásady </w:t>
       </w:r>
       <w:r>
@@ -408,19 +409,18 @@
       <w:r>
         <w:t xml:space="preserve">Petr </w:t>
       </w:r>
-      <w:r>
-        <w:rPr>
-          <w:lang w:val="de-DE"/>
-        </w:rPr>
+      <w:proofErr w:type="spellStart"/>
+      <w:r>
         <w:t>Krogh</w:t>
       </w:r>
+      <w:proofErr w:type="spellEnd"/>
       <w:r>
         <w:t>)</w:t>
       </w:r>
     </w:p>
     <w:p>
       <w:pPr>
-        <w:pStyle w:val="ListParagraph"/>
+        <w:pStyle w:val="Odstavecseseznamem"/>
         <w:numPr>
           <w:ilvl w:val="0"/>
           <w:numId w:val="2"/>
@@ -438,7 +438,7 @@
     </w:p>
     <w:p>
       <w:pPr>
-        <w:pStyle w:val="ListParagraph"/>
+        <w:pStyle w:val="Odstavecseseznamem"/>
         <w:numPr>
           <w:ilvl w:val="0"/>
           <w:numId w:val="3"/>
@@ -456,7 +456,7 @@
     </w:p>
     <w:p>
       <w:pPr>
-        <w:pStyle w:val="ListParagraph"/>
+        <w:pStyle w:val="Odstavecseseznamem"/>
         <w:numPr>
           <w:ilvl w:val="0"/>
           <w:numId w:val="4"/>
@@ -504,7 +504,7 @@
     </w:p>
     <w:p>
       <w:pPr>
-        <w:pStyle w:val="Heading1"/>
+        <w:pStyle w:val="Nadpis1"/>
       </w:pPr>
       <w:r>
         <w:t>Kam zálohovat</w:t>
@@ -517,7 +517,7 @@
     </w:p>
     <w:p>
       <w:pPr>
-        <w:pStyle w:val="Heading3"/>
+        <w:pStyle w:val="Nadpis3"/>
       </w:pPr>
       <w:r>
         <w:t xml:space="preserve">Pevný disk </w:t>
@@ -589,7 +589,7 @@
     </w:p>
     <w:p>
       <w:pPr>
-        <w:pStyle w:val="Heading3"/>
+        <w:pStyle w:val="Nadpis3"/>
       </w:pPr>
       <w:r>
         <w:t>Optický disk</w:t>
@@ -635,7 +635,7 @@
     </w:p>
     <w:p>
       <w:pPr>
-        <w:pStyle w:val="Heading3"/>
+        <w:pStyle w:val="Nadpis3"/>
       </w:pPr>
       <w:r>
         <w:t>Flash disk</w:t>
@@ -711,7 +711,7 @@
     </w:p>
     <w:p>
       <w:pPr>
-        <w:pStyle w:val="Heading3"/>
+        <w:pStyle w:val="Nadpis3"/>
       </w:pPr>
       <w:r>
         <w:t>SSD</w:t>
@@ -733,7 +733,126 @@
     </w:p>
     <w:p>
       <w:pPr>
-        <w:pStyle w:val="Heading3"/>
+        <w:pStyle w:val="Nadpis3"/>
+      </w:pPr>
+      <w:r>
+        <w:t>Domácí server</w:t>
+      </w:r>
+    </w:p>
+    <w:p>
+      <w:r>
+        <w:t>Sever, který je vyroben z </w:t>
+      </w:r>
+      <w:r>
+        <w:t>„</w:t>
+      </w:r>
+      <w:r>
+        <w:t>domácích</w:t>
+      </w:r>
+      <w:r>
+        <w:t>“</w:t>
+      </w:r>
+      <w:r>
+        <w:t xml:space="preserve"> komponent. Je levnější než NAS a </w:t>
+      </w:r>
+      <w:r>
+        <w:t xml:space="preserve">může být i </w:t>
+      </w:r>
+      <w:r>
+        <w:t xml:space="preserve">stejně </w:t>
+      </w:r>
+      <w:r>
+        <w:t>účinný</w:t>
+      </w:r>
+      <w:r>
+        <w:t xml:space="preserve">. Může </w:t>
+      </w:r>
+      <w:r>
+        <w:t>mít ale i</w:t>
+      </w:r>
+      <w:r>
+        <w:t xml:space="preserve"> nižší výkon </w:t>
+      </w:r>
+      <w:r>
+        <w:t>a životnost než NAS.</w:t>
+      </w:r>
+      <w:r>
+        <w:t xml:space="preserve"> Je zde specifický operační systém pro jeho provoz. </w:t>
+      </w:r>
+      <w:r>
+        <w:t>(</w:t>
+      </w:r>
+      <w:proofErr w:type="spellStart"/>
+      <w:r>
+        <w:t>FreeNAS</w:t>
+      </w:r>
+      <w:proofErr w:type="spellEnd"/>
+      <w:r>
+        <w:t>,</w:t>
+      </w:r>
+      <w:r>
+        <w:t xml:space="preserve"> </w:t>
+      </w:r>
+      <w:proofErr w:type="spellStart"/>
+      <w:r>
+        <w:t>OpenMediaVault</w:t>
+      </w:r>
+      <w:proofErr w:type="spellEnd"/>
+      <w:r>
+        <w:t xml:space="preserve">, </w:t>
+      </w:r>
+      <w:proofErr w:type="spellStart"/>
+      <w:r>
+        <w:t>unRAID</w:t>
+      </w:r>
+      <w:proofErr w:type="spellEnd"/>
+      <w:r>
+        <w:t xml:space="preserve">) </w:t>
+      </w:r>
+      <w:r>
+        <w:t>Nutná</w:t>
+      </w:r>
+      <w:r>
+        <w:t xml:space="preserve"> administrace.</w:t>
+      </w:r>
+      <w:r>
+        <w:br/>
+        <w:t>Může stačit i jednoduché Raspberry Pi</w:t>
+      </w:r>
+      <w:r>
+        <w:t xml:space="preserve">. </w:t>
+      </w:r>
+      <w:r>
+        <w:t>P</w:t>
+      </w:r>
+      <w:r>
+        <w:t xml:space="preserve">ro tyto účely </w:t>
+      </w:r>
+      <w:r>
+        <w:t>je i možné koupit specifické</w:t>
+      </w:r>
+      <w:r>
+        <w:t xml:space="preserve"> komponenty přímo děl</w:t>
+      </w:r>
+      <w:r>
+        <w:t>a</w:t>
+      </w:r>
+      <w:r>
+        <w:t>né</w:t>
+      </w:r>
+      <w:r>
+        <w:t xml:space="preserve"> na tyto servery</w:t>
+      </w:r>
+      <w:r>
+        <w:t xml:space="preserve"> </w:t>
+      </w:r>
+      <w:r>
+        <w:t>např speciální procesory, RAM, či 24/7 HDD, ale nejsou potřeba.</w:t>
+      </w:r>
+    </w:p>
+    <w:p>
+      <w:pPr>
+        <w:pStyle w:val="Nadpis3"/>
       </w:pPr>
       <w:r>
         <w:t xml:space="preserve">NAS </w:t>
@@ -741,10 +860,31 @@
       <w:r>
         <w:rPr>
           <w:sz w:val="18"/>
-          <w:lang w:val="en-GB"/>
-        </w:rPr>
-        <w:t>Network Attached Storage</w:t>
-      </w:r>
+        </w:rPr>
+        <w:t xml:space="preserve">Network </w:t>
+      </w:r>
+      <w:proofErr w:type="spellStart"/>
+      <w:r>
+        <w:rPr>
+          <w:sz w:val="18"/>
+        </w:rPr>
+        <w:t>Attached</w:t>
+      </w:r>
+      <w:proofErr w:type="spellEnd"/>
+      <w:r>
+        <w:rPr>
+          <w:sz w:val="18"/>
+        </w:rPr>
+        <w:t xml:space="preserve"> </w:t>
+      </w:r>
+      <w:proofErr w:type="spellStart"/>
+      <w:r>
+        <w:rPr>
+          <w:sz w:val="18"/>
+        </w:rPr>
+        <w:t>Storage</w:t>
+      </w:r>
+      <w:proofErr w:type="spellEnd"/>
     </w:p>
     <w:p>
       <w:pPr>
@@ -825,14 +965,13 @@
         </w:rPr>
         <w:t xml:space="preserve"> Podporuje i řešení RAID.</w:t>
       </w:r>
-      <w:bookmarkStart w:id="0" w:name="_GoBack"/>
-      <w:bookmarkEnd w:id="0"/>
-    </w:p>
-    <w:p>
-      <w:pPr>
-        <w:pStyle w:val="Heading3"/>
-      </w:pPr>
-      <w:r>
+    </w:p>
+    <w:p>
+      <w:pPr>
+        <w:pStyle w:val="Nadpis3"/>
+      </w:pPr>
+      <w:r>
+        <w:lastRenderedPageBreak/>
         <w:t>Cloudové úložiště</w:t>
       </w:r>
     </w:p>
@@ -841,7 +980,6 @@
         <w:spacing w:after="120" w:line="264" w:lineRule="auto"/>
         <w:rPr>
           <w:rFonts w:cstheme="minorHAnsi"/>
-          <w:lang w:val="en-GB"/>
         </w:rPr>
       </w:pPr>
       <w:r>
@@ -881,13 +1019,14 @@
         </w:rPr>
         <w:t xml:space="preserve">poskytovateli jsou Google – Google Disk, Microsoft – </w:t>
       </w:r>
-      <w:r>
-        <w:rPr>
-          <w:rFonts w:cstheme="minorHAnsi"/>
-          <w:lang w:val="en-GB"/>
+      <w:proofErr w:type="spellStart"/>
+      <w:r>
+        <w:rPr>
+          <w:rFonts w:cstheme="minorHAnsi"/>
         </w:rPr>
         <w:t>OneDrive</w:t>
       </w:r>
+      <w:proofErr w:type="spellEnd"/>
       <w:r>
         <w:rPr>
           <w:rFonts w:cstheme="minorHAnsi"/>
@@ -897,42 +1036,48 @@
       <w:r>
         <w:rPr>
           <w:rFonts w:cstheme="minorHAnsi"/>
-          <w:lang w:val="en-GB"/>
         </w:rPr>
         <w:t>Mega Cloud</w:t>
       </w:r>
       <w:r>
         <w:rPr>
           <w:rFonts w:cstheme="minorHAnsi"/>
-          <w:lang w:val="en-GB"/>
         </w:rPr>
         <w:t>.</w:t>
       </w:r>
     </w:p>
     <w:p>
       <w:pPr>
-        <w:pStyle w:val="Heading3"/>
+        <w:pStyle w:val="Nadpis3"/>
         <w:rPr>
           <w:rFonts w:eastAsia="Calibri"/>
         </w:rPr>
       </w:pPr>
+      <w:proofErr w:type="spellStart"/>
       <w:r>
         <w:rPr>
           <w:rFonts w:eastAsia="Calibri"/>
         </w:rPr>
-        <w:t>Verzované úložiště</w:t>
-      </w:r>
-    </w:p>
-    <w:p>
-      <w:pPr>
+        <w:t>Verzované</w:t>
+      </w:r>
+      <w:proofErr w:type="spellEnd"/>
+      <w:r>
         <w:rPr>
           <w:rFonts w:eastAsia="Calibri"/>
         </w:rPr>
-      </w:pPr>
-      <w:r>
+        <w:t xml:space="preserve"> úložiště</w:t>
+      </w:r>
+    </w:p>
+    <w:p>
+      <w:pPr>
         <w:rPr>
           <w:rFonts w:eastAsia="Calibri"/>
         </w:rPr>
+      </w:pPr>
+      <w:r>
+        <w:rPr>
+          <w:rFonts w:eastAsia="Calibri"/>
+        </w:rPr>
         <w:t xml:space="preserve">Tato </w:t>
       </w:r>
       <w:r>
@@ -1028,7 +1173,162 @@
     </w:p>
     <w:p>
       <w:pPr>
-        <w:pStyle w:val="Heading1"/>
+        <w:rPr>
+          <w:rFonts w:eastAsia="Calibri"/>
+        </w:rPr>
+      </w:pPr>
+      <w:r>
+        <w:t>Umožňuje, aby na stejném projektu pracovalo více lidí současně a zároveň zajišťuje, že změny provedené kterýmkoli vývojářem jsou konzistentní a distribuovány ostatním. Pro větší projekty, nebo projekty, na nichž se podílí více lidí (často na geograficky vzdálených místech), je použití systému pro správu verzí prakticky nezbytností.</w:t>
+      </w:r>
+    </w:p>
+    <w:p>
+      <w:pPr>
+        <w:pStyle w:val="Nadpis3"/>
+        <w:rPr>
+          <w:rFonts w:eastAsia="Calibri"/>
+        </w:rPr>
+      </w:pPr>
+      <w:r>
+        <w:rPr>
+          <w:rFonts w:eastAsia="Calibri"/>
+        </w:rPr>
+        <w:t>CVS</w:t>
+      </w:r>
+    </w:p>
+    <w:p>
+      <w:r>
+        <w:t xml:space="preserve">Jeden z nejstarších </w:t>
+      </w:r>
+      <w:proofErr w:type="spellStart"/>
+      <w:r>
+        <w:t>verzovacích</w:t>
+      </w:r>
+      <w:proofErr w:type="spellEnd"/>
+      <w:r>
+        <w:t xml:space="preserve"> systémů (1980s). </w:t>
+      </w:r>
+      <w:r>
+        <w:t xml:space="preserve">CVS se typicky používá jako víceuživatelská klient/server aplikace. </w:t>
+      </w:r>
+      <w:r>
+        <w:t xml:space="preserve">Samotný program CVS je dodáván v základní verzi pro použití v </w:t>
+      </w:r>
+      <w:r>
+        <w:t>příkazovém řádku</w:t>
+      </w:r>
+      <w:r>
+        <w:t xml:space="preserve">, existují však i nadstavby pro použití v </w:t>
+      </w:r>
+      <w:r>
+        <w:t>grafickém režimu</w:t>
+      </w:r>
+      <w:r>
+        <w:t xml:space="preserve">. </w:t>
+      </w:r>
+      <w:r>
+        <w:t>Nemá podporu a není tak spolehlivý.</w:t>
+      </w:r>
+    </w:p>
+    <w:p>
+      <w:pPr>
+        <w:pStyle w:val="Nadpis3"/>
+        <w:rPr>
+          <w:rFonts w:eastAsia="Calibri"/>
+        </w:rPr>
+      </w:pPr>
+      <w:r>
+        <w:rPr>
+          <w:rFonts w:eastAsia="Calibri"/>
+        </w:rPr>
+        <w:t>SVN</w:t>
+      </w:r>
+    </w:p>
+    <w:p>
+      <w:r>
+        <w:t>Náhrada za CVS.</w:t>
+      </w:r>
+      <w:r>
+        <w:t xml:space="preserve"> – snaží se vylepšit nedostatky (například nemožnost přesunu nebo kopírování </w:t>
+      </w:r>
+      <w:r>
+        <w:t>adresářů</w:t>
+      </w:r>
+      <w:r>
+        <w:t xml:space="preserve">). Velmi dobrá dokumentace. </w:t>
+      </w:r>
+      <w:r>
+        <w:t xml:space="preserve">Hodně </w:t>
+      </w:r>
+      <w:proofErr w:type="spellStart"/>
+      <w:r>
+        <w:t>plaginů</w:t>
+      </w:r>
+      <w:proofErr w:type="spellEnd"/>
+      <w:r>
+        <w:t xml:space="preserve"> a možností přizpůsobení. </w:t>
+      </w:r>
+      <w:r>
+        <w:t xml:space="preserve">Pořád ale obsahuje hodně chyb a je </w:t>
+      </w:r>
+      <w:r>
+        <w:t>pomalejší</w:t>
+      </w:r>
+      <w:r>
+        <w:t>.</w:t>
+      </w:r>
+    </w:p>
+    <w:p>
+      <w:pPr>
+        <w:pStyle w:val="Nadpis3"/>
+      </w:pPr>
+      <w:proofErr w:type="spellStart"/>
+      <w:r>
+        <w:t>Mercurial</w:t>
+      </w:r>
+      <w:proofErr w:type="spellEnd"/>
+    </w:p>
+    <w:p>
+      <w:r>
+        <w:t xml:space="preserve">Multiplatformní </w:t>
+      </w:r>
+      <w:proofErr w:type="spellStart"/>
+      <w:r>
+        <w:t>verzovací</w:t>
+      </w:r>
+      <w:proofErr w:type="spellEnd"/>
+      <w:r>
+        <w:t xml:space="preserve"> systém. </w:t>
+      </w:r>
+      <w:proofErr w:type="spellStart"/>
+      <w:r>
+        <w:t>Mercurial</w:t>
+      </w:r>
+      <w:proofErr w:type="spellEnd"/>
+      <w:r>
+        <w:t xml:space="preserve"> je určen primárně pro použití v </w:t>
+      </w:r>
+      <w:r>
+        <w:t>příkazovém řádku</w:t>
+      </w:r>
+      <w:r>
+        <w:t xml:space="preserve">, dostupné jsou ale i </w:t>
+      </w:r>
+      <w:r>
+        <w:t>grafická uživatelská rozhraní</w:t>
+      </w:r>
+      <w:r>
+        <w:t xml:space="preserve">. </w:t>
+      </w:r>
+      <w:r>
+        <w:t xml:space="preserve">Lepší dokumentace. </w:t>
+      </w:r>
+      <w:r>
+        <w:t>Vysoká výkonnost a škálovatelnost.</w:t>
+      </w:r>
+    </w:p>
+    <w:p>
+      <w:pPr>
+        <w:pStyle w:val="Nadpis1"/>
       </w:pPr>
       <w:r>
         <w:t>RAID</w:t>
@@ -1044,7 +1344,7 @@
     </w:p>
     <w:p>
       <w:pPr>
-        <w:pStyle w:val="Heading3"/>
+        <w:pStyle w:val="Nadpis3"/>
       </w:pPr>
       <w:r>
         <w:t>RAID 0</w:t>
@@ -1063,7 +1363,7 @@
     </w:p>
     <w:p>
       <w:pPr>
-        <w:pStyle w:val="Heading6"/>
+        <w:pStyle w:val="Nadpis6"/>
       </w:pPr>
       <w:r>
         <w:t>JBOD</w:t>
@@ -1114,9 +1414,10 @@
     </w:p>
     <w:p>
       <w:pPr>
-        <w:pStyle w:val="Heading6"/>
-      </w:pPr>
-      <w:r>
+        <w:pStyle w:val="Nadpis6"/>
+      </w:pPr>
+      <w:r>
+        <w:lastRenderedPageBreak/>
         <w:t>Prokládání</w:t>
       </w:r>
       <w:r>
@@ -1193,7 +1494,7 @@
     </w:p>
     <w:p>
       <w:pPr>
-        <w:pStyle w:val="Heading3"/>
+        <w:pStyle w:val="Nadpis3"/>
       </w:pPr>
       <w:r>
         <w:t>RAID 1</w:t>
@@ -1251,7 +1552,7 @@
     </w:p>
     <w:p>
       <w:pPr>
-        <w:pStyle w:val="Heading3"/>
+        <w:pStyle w:val="Nadpis3"/>
       </w:pPr>
       <w:r>
         <w:t>RAID 5</w:t>
@@ -1321,7 +1622,7 @@
     </w:p>
     <w:p>
       <w:pPr>
-        <w:pStyle w:val="Heading3"/>
+        <w:pStyle w:val="Nadpis3"/>
       </w:pPr>
       <w:r>
         <w:t xml:space="preserve">RAID 6 </w:t>
@@ -1373,7 +1674,7 @@
     </w:p>
     <w:p>
       <w:pPr>
-        <w:pStyle w:val="Heading3"/>
+        <w:pStyle w:val="Nadpis3"/>
       </w:pPr>
       <w:r>
         <w:t>RAID 01</w:t>
@@ -1413,7 +1714,7 @@
     </w:p>
     <w:p>
       <w:pPr>
-        <w:pStyle w:val="Heading3"/>
+        <w:pStyle w:val="Nadpis3"/>
       </w:pPr>
       <w:r>
         <w:t>RAID 10</w:t>
@@ -1470,8 +1771,11 @@
     </w:p>
     <w:p>
       <w:pPr>
-        <w:pStyle w:val="Heading1"/>
-        <w:rPr>
+        <w:rPr>
+          <w:rFonts w:asciiTheme="majorHAnsi" w:eastAsiaTheme="majorEastAsia" w:hAnsiTheme="majorHAnsi" w:cstheme="majorBidi"/>
+          <w:color w:val="2F5496" w:themeColor="accent1" w:themeShade="BF"/>
+          <w:sz w:val="32"/>
+          <w:szCs w:val="32"/>
           <w:lang w:eastAsia="en-GB"/>
         </w:rPr>
       </w:pPr>
@@ -1479,12 +1783,29 @@
         <w:rPr>
           <w:lang w:eastAsia="en-GB"/>
         </w:rPr>
+        <w:br w:type="page"/>
+      </w:r>
+    </w:p>
+    <w:p>
+      <w:pPr>
+        <w:pStyle w:val="Nadpis1"/>
+        <w:rPr>
+          <w:lang w:eastAsia="en-GB"/>
+        </w:rPr>
+      </w:pPr>
+      <w:bookmarkStart w:id="0" w:name="_GoBack"/>
+      <w:bookmarkEnd w:id="0"/>
+      <w:r>
+        <w:rPr>
+          <w:lang w:eastAsia="en-GB"/>
+        </w:rPr>
+        <w:lastRenderedPageBreak/>
         <w:t>Zdroje</w:t>
       </w:r>
     </w:p>
     <w:p>
       <w:pPr>
-        <w:pStyle w:val="ListParagraph"/>
+        <w:pStyle w:val="Odstavecseseznamem"/>
         <w:numPr>
           <w:ilvl w:val="0"/>
           <w:numId w:val="1"/>
@@ -1511,7 +1832,7 @@
     </w:p>
     <w:p>
       <w:pPr>
-        <w:pStyle w:val="ListParagraph"/>
+        <w:pStyle w:val="Odstavecseseznamem"/>
         <w:numPr>
           <w:ilvl w:val="0"/>
           <w:numId w:val="1"/>
@@ -1529,7 +1850,7 @@
       <w:hyperlink r:id="rId9" w:history="1">
         <w:r>
           <w:rPr>
-            <w:rStyle w:val="Hyperlink"/>
+            <w:rStyle w:val="Hypertextovodkaz"/>
             <w:rFonts w:cstheme="minorHAnsi"/>
             <w:sz w:val="18"/>
             <w:szCs w:val="18"/>
@@ -1541,7 +1862,7 @@
     </w:p>
     <w:p>
       <w:pPr>
-        <w:pStyle w:val="ListParagraph"/>
+        <w:pStyle w:val="Odstavecseseznamem"/>
         <w:numPr>
           <w:ilvl w:val="0"/>
           <w:numId w:val="1"/>
@@ -1559,7 +1880,7 @@
       <w:hyperlink r:id="rId10" w:history="1">
         <w:r>
           <w:rPr>
-            <w:rStyle w:val="Hyperlink"/>
+            <w:rStyle w:val="Hypertextovodkaz"/>
             <w:rFonts w:cstheme="minorHAnsi"/>
             <w:sz w:val="18"/>
             <w:szCs w:val="18"/>
@@ -1571,7 +1892,7 @@
     </w:p>
     <w:p>
       <w:pPr>
-        <w:pStyle w:val="ListParagraph"/>
+        <w:pStyle w:val="Odstavecseseznamem"/>
         <w:numPr>
           <w:ilvl w:val="0"/>
           <w:numId w:val="1"/>
@@ -1589,7 +1910,7 @@
       <w:hyperlink r:id="rId11" w:anchor="Differences_from_supercomputers" w:history="1">
         <w:r>
           <w:rPr>
-            <w:rStyle w:val="Hyperlink"/>
+            <w:rStyle w:val="Hypertextovodkaz"/>
             <w:rFonts w:cstheme="minorHAnsi"/>
             <w:sz w:val="18"/>
             <w:szCs w:val="18"/>
@@ -1601,7 +1922,7 @@
     </w:p>
     <w:p>
       <w:pPr>
-        <w:pStyle w:val="ListParagraph"/>
+        <w:pStyle w:val="Odstavecseseznamem"/>
         <w:numPr>
           <w:ilvl w:val="0"/>
           <w:numId w:val="1"/>
@@ -1619,7 +1940,7 @@
       <w:hyperlink r:id="rId12" w:history="1">
         <w:r>
           <w:rPr>
-            <w:rStyle w:val="Hyperlink"/>
+            <w:rStyle w:val="Hypertextovodkaz"/>
             <w:rFonts w:cstheme="minorHAnsi"/>
             <w:sz w:val="18"/>
             <w:szCs w:val="18"/>
@@ -1631,7 +1952,7 @@
     </w:p>
     <w:p>
       <w:pPr>
-        <w:pStyle w:val="ListParagraph"/>
+        <w:pStyle w:val="Odstavecseseznamem"/>
         <w:numPr>
           <w:ilvl w:val="0"/>
           <w:numId w:val="1"/>
@@ -1649,7 +1970,7 @@
       <w:hyperlink r:id="rId13" w:history="1">
         <w:r>
           <w:rPr>
-            <w:rStyle w:val="Hyperlink"/>
+            <w:rStyle w:val="Hypertextovodkaz"/>
             <w:rFonts w:cstheme="minorHAnsi"/>
             <w:sz w:val="18"/>
             <w:szCs w:val="18"/>
@@ -1661,7 +1982,7 @@
     </w:p>
     <w:p>
       <w:pPr>
-        <w:pStyle w:val="ListParagraph"/>
+        <w:pStyle w:val="Odstavecseseznamem"/>
         <w:numPr>
           <w:ilvl w:val="0"/>
           <w:numId w:val="1"/>
@@ -1679,7 +2000,7 @@
       <w:hyperlink r:id="rId14" w:history="1">
         <w:r>
           <w:rPr>
-            <w:rStyle w:val="Hyperlink"/>
+            <w:rStyle w:val="Hypertextovodkaz"/>
             <w:rFonts w:cstheme="minorHAnsi"/>
             <w:sz w:val="18"/>
             <w:szCs w:val="18"/>
@@ -1691,7 +2012,7 @@
     </w:p>
     <w:p>
       <w:pPr>
-        <w:pStyle w:val="ListParagraph"/>
+        <w:pStyle w:val="Odstavecseseznamem"/>
         <w:numPr>
           <w:ilvl w:val="0"/>
           <w:numId w:val="1"/>
@@ -1709,7 +2030,7 @@
       <w:hyperlink r:id="rId15" w:history="1">
         <w:r>
           <w:rPr>
-            <w:rStyle w:val="Hyperlink"/>
+            <w:rStyle w:val="Hypertextovodkaz"/>
             <w:rFonts w:cstheme="minorHAnsi"/>
             <w:sz w:val="18"/>
             <w:szCs w:val="18"/>
@@ -1721,7 +2042,7 @@
     </w:p>
     <w:p>
       <w:pPr>
-        <w:pStyle w:val="ListParagraph"/>
+        <w:pStyle w:val="Odstavecseseznamem"/>
         <w:numPr>
           <w:ilvl w:val="0"/>
           <w:numId w:val="1"/>
@@ -1739,7 +2060,7 @@
       <w:hyperlink r:id="rId16" w:history="1">
         <w:r>
           <w:rPr>
-            <w:rStyle w:val="Hyperlink"/>
+            <w:rStyle w:val="Hypertextovodkaz"/>
             <w:rFonts w:cstheme="minorHAnsi"/>
             <w:sz w:val="18"/>
             <w:szCs w:val="18"/>
@@ -1751,7 +2072,7 @@
     </w:p>
     <w:p>
       <w:pPr>
-        <w:pStyle w:val="ListParagraph"/>
+        <w:pStyle w:val="Odstavecseseznamem"/>
         <w:numPr>
           <w:ilvl w:val="0"/>
           <w:numId w:val="1"/>
@@ -1769,7 +2090,7 @@
       <w:hyperlink r:id="rId17" w:history="1">
         <w:r>
           <w:rPr>
-            <w:rStyle w:val="Hyperlink"/>
+            <w:rStyle w:val="Hypertextovodkaz"/>
             <w:rFonts w:cstheme="minorHAnsi"/>
             <w:sz w:val="18"/>
             <w:szCs w:val="18"/>
@@ -1781,7 +2102,7 @@
     </w:p>
     <w:p>
       <w:pPr>
-        <w:pStyle w:val="ListParagraph"/>
+        <w:pStyle w:val="Odstavecseseznamem"/>
         <w:numPr>
           <w:ilvl w:val="0"/>
           <w:numId w:val="1"/>
@@ -1820,7 +2141,7 @@
 </file>
 
 <file path=word/endnotes.xml><?xml version="1.0" encoding="utf-8"?>
-<w:endnotes xmlns:wpc="http://schemas.microsoft.com/office/word/2010/wordprocessingCanvas" xmlns:cx="http://schemas.microsoft.com/office/drawing/2014/chartex" xmlns:cx1="http://schemas.microsoft.com/office/drawing/2015/9/8/chartex" xmlns:cx2="http://schemas.microsoft.com/office/drawing/2015/10/21/chartex" xmlns:cx3="http://schemas.microsoft.com/office/drawing/2016/5/9/chartex" xmlns:cx4="http://schemas.microsoft.com/office/drawing/2016/5/10/chartex" xmlns:cx5="http://schemas.microsoft.com/office/drawing/2016/5/11/chartex" xmlns:cx6="http://schemas.microsoft.com/office/drawing/2016/5/12/chartex" xmlns:cx7="http://schemas.microsoft.com/office/drawing/2016/5/13/chartex" xmlns:cx8="http://schemas.microsoft.com/office/drawing/2016/5/14/chartex" xmlns:mc="http://schemas.openxmlformats.org/markup-compatibility/2006" xmlns:aink="http://schemas.microsoft.com/office/drawing/2016/ink" xmlns:am3d="http://schemas.microsoft.com/office/drawing/2017/model3d" xmlns:o="urn:schemas-microsoft-com:office:office" xmlns:r="http://schemas.openxmlformats.org/officeDocument/2006/relationships" xmlns:m="http://schemas.openxmlformats.org/officeDocument/2006/math" xmlns:v="urn:schemas-microsoft-com:vml" xmlns:wp14="http://schemas.microsoft.com/office/word/2010/wordprocessingDrawing" xmlns:wp="http://schemas.openxmlformats.org/drawingml/2006/wordprocessingDrawing" xmlns:w10="urn:schemas-microsoft-com:office:word" xmlns:w="http://schemas.openxmlformats.org/wordprocessingml/2006/main" xmlns:w14="http://schemas.microsoft.com/office/word/2010/wordml" xmlns:w15="http://schemas.microsoft.com/office/word/2012/wordml" xmlns:w16cex="http://schemas.microsoft.com/office/word/2018/wordml/cex" xmlns:w16cid="http://schemas.microsoft.com/office/word/2016/wordml/cid" xmlns:w16="http://schemas.microsoft.com/office/word/2018/wordml" xmlns:w16se="http://schemas.microsoft.com/office/word/2015/wordml/symex" xmlns:wpg="http://schemas.microsoft.com/office/word/2010/wordprocessingGroup" xmlns:wpi="http://schemas.microsoft.com/office/word/2010/wordprocessingInk" xmlns:wne="http://schemas.microsoft.com/office/word/2006/wordml" xmlns:wps="http://schemas.microsoft.com/office/word/2010/wordprocessingShape" mc:Ignorable="w14 w15 w16se w16cid w16 w16cex wp14">
+<w:endnotes xmlns:wpc="http://schemas.microsoft.com/office/word/2010/wordprocessingCanvas" xmlns:cx="http://schemas.microsoft.com/office/drawing/2014/chartex" xmlns:cx1="http://schemas.microsoft.com/office/drawing/2015/9/8/chartex" xmlns:cx2="http://schemas.microsoft.com/office/drawing/2015/10/21/chartex" xmlns:cx3="http://schemas.microsoft.com/office/drawing/2016/5/9/chartex" xmlns:cx4="http://schemas.microsoft.com/office/drawing/2016/5/10/chartex" xmlns:cx5="http://schemas.microsoft.com/office/drawing/2016/5/11/chartex" xmlns:cx6="http://schemas.microsoft.com/office/drawing/2016/5/12/chartex" xmlns:cx7="http://schemas.microsoft.com/office/drawing/2016/5/13/chartex" xmlns:cx8="http://schemas.microsoft.com/office/drawing/2016/5/14/chartex" xmlns:mc="http://schemas.openxmlformats.org/markup-compatibility/2006" xmlns:aink="http://schemas.microsoft.com/office/drawing/2016/ink" xmlns:am3d="http://schemas.microsoft.com/office/drawing/2017/model3d" xmlns:o="urn:schemas-microsoft-com:office:office" xmlns:r="http://schemas.openxmlformats.org/officeDocument/2006/relationships" xmlns:m="http://schemas.openxmlformats.org/officeDocument/2006/math" xmlns:v="urn:schemas-microsoft-com:vml" xmlns:wp14="http://schemas.microsoft.com/office/word/2010/wordprocessingDrawing" xmlns:wp="http://schemas.openxmlformats.org/drawingml/2006/wordprocessingDrawing" xmlns:w10="urn:schemas-microsoft-com:office:word" xmlns:w="http://schemas.openxmlformats.org/wordprocessingml/2006/main" xmlns:w14="http://schemas.microsoft.com/office/word/2010/wordml" xmlns:w15="http://schemas.microsoft.com/office/word/2012/wordml" xmlns:w16cid="http://schemas.microsoft.com/office/word/2016/wordml/cid" xmlns:w16se="http://schemas.microsoft.com/office/word/2015/wordml/symex" xmlns:wpg="http://schemas.microsoft.com/office/word/2010/wordprocessingGroup" xmlns:wpi="http://schemas.microsoft.com/office/word/2010/wordprocessingInk" xmlns:wne="http://schemas.microsoft.com/office/word/2006/wordml" xmlns:wps="http://schemas.microsoft.com/office/word/2010/wordprocessingShape" mc:Ignorable="w14 w15 w16se w16cid wp14">
   <w:endnote w:type="separator" w:id="-1">
     <w:p>
       <w:pPr>
@@ -1852,7 +2173,7 @@
 </file>
 
 <file path=word/footer1.xml><?xml version="1.0" encoding="utf-8"?>
-<w:ftr xmlns:wpc="http://schemas.microsoft.com/office/word/2010/wordprocessingCanvas" xmlns:cx="http://schemas.microsoft.com/office/drawing/2014/chartex" xmlns:cx1="http://schemas.microsoft.com/office/drawing/2015/9/8/chartex" xmlns:cx2="http://schemas.microsoft.com/office/drawing/2015/10/21/chartex" xmlns:cx3="http://schemas.microsoft.com/office/drawing/2016/5/9/chartex" xmlns:cx4="http://schemas.microsoft.com/office/drawing/2016/5/10/chartex" xmlns:cx5="http://schemas.microsoft.com/office/drawing/2016/5/11/chartex" xmlns:cx6="http://schemas.microsoft.com/office/drawing/2016/5/12/chartex" xmlns:cx7="http://schemas.microsoft.com/office/drawing/2016/5/13/chartex" xmlns:cx8="http://schemas.microsoft.com/office/drawing/2016/5/14/chartex" xmlns:mc="http://schemas.openxmlformats.org/markup-compatibility/2006" xmlns:aink="http://schemas.microsoft.com/office/drawing/2016/ink" xmlns:am3d="http://schemas.microsoft.com/office/drawing/2017/model3d" xmlns:o="urn:schemas-microsoft-com:office:office" xmlns:r="http://schemas.openxmlformats.org/officeDocument/2006/relationships" xmlns:m="http://schemas.openxmlformats.org/officeDocument/2006/math" xmlns:v="urn:schemas-microsoft-com:vml" xmlns:wp14="http://schemas.microsoft.com/office/word/2010/wordprocessingDrawing" xmlns:wp="http://schemas.openxmlformats.org/drawingml/2006/wordprocessingDrawing" xmlns:w10="urn:schemas-microsoft-com:office:word" xmlns:w="http://schemas.openxmlformats.org/wordprocessingml/2006/main" xmlns:w14="http://schemas.microsoft.com/office/word/2010/wordml" xmlns:w15="http://schemas.microsoft.com/office/word/2012/wordml" xmlns:w16cex="http://schemas.microsoft.com/office/word/2018/wordml/cex" xmlns:w16cid="http://schemas.microsoft.com/office/word/2016/wordml/cid" xmlns:w16="http://schemas.microsoft.com/office/word/2018/wordml" xmlns:w16se="http://schemas.microsoft.com/office/word/2015/wordml/symex" xmlns:wpg="http://schemas.microsoft.com/office/word/2010/wordprocessingGroup" xmlns:wpi="http://schemas.microsoft.com/office/word/2010/wordprocessingInk" xmlns:wne="http://schemas.microsoft.com/office/word/2006/wordml" xmlns:wps="http://schemas.microsoft.com/office/word/2010/wordprocessingShape" mc:Ignorable="w14 w15 w16se w16cid w16 w16cex wp14">
+<w:ftr xmlns:wpc="http://schemas.microsoft.com/office/word/2010/wordprocessingCanvas" xmlns:cx="http://schemas.microsoft.com/office/drawing/2014/chartex" xmlns:cx1="http://schemas.microsoft.com/office/drawing/2015/9/8/chartex" xmlns:cx2="http://schemas.microsoft.com/office/drawing/2015/10/21/chartex" xmlns:cx3="http://schemas.microsoft.com/office/drawing/2016/5/9/chartex" xmlns:cx4="http://schemas.microsoft.com/office/drawing/2016/5/10/chartex" xmlns:cx5="http://schemas.microsoft.com/office/drawing/2016/5/11/chartex" xmlns:cx6="http://schemas.microsoft.com/office/drawing/2016/5/12/chartex" xmlns:cx7="http://schemas.microsoft.com/office/drawing/2016/5/13/chartex" xmlns:cx8="http://schemas.microsoft.com/office/drawing/2016/5/14/chartex" xmlns:mc="http://schemas.openxmlformats.org/markup-compatibility/2006" xmlns:aink="http://schemas.microsoft.com/office/drawing/2016/ink" xmlns:am3d="http://schemas.microsoft.com/office/drawing/2017/model3d" xmlns:o="urn:schemas-microsoft-com:office:office" xmlns:r="http://schemas.openxmlformats.org/officeDocument/2006/relationships" xmlns:m="http://schemas.openxmlformats.org/officeDocument/2006/math" xmlns:v="urn:schemas-microsoft-com:vml" xmlns:wp14="http://schemas.microsoft.com/office/word/2010/wordprocessingDrawing" xmlns:wp="http://schemas.openxmlformats.org/drawingml/2006/wordprocessingDrawing" xmlns:w10="urn:schemas-microsoft-com:office:word" xmlns:w="http://schemas.openxmlformats.org/wordprocessingml/2006/main" xmlns:w14="http://schemas.microsoft.com/office/word/2010/wordml" xmlns:w15="http://schemas.microsoft.com/office/word/2012/wordml" xmlns:w16cid="http://schemas.microsoft.com/office/word/2016/wordml/cid" xmlns:w16se="http://schemas.microsoft.com/office/word/2015/wordml/symex" xmlns:wpg="http://schemas.microsoft.com/office/word/2010/wordprocessingGroup" xmlns:wpi="http://schemas.microsoft.com/office/word/2010/wordprocessingInk" xmlns:wne="http://schemas.microsoft.com/office/word/2006/wordml" xmlns:wps="http://schemas.microsoft.com/office/word/2010/wordprocessingShape" mc:Ignorable="w14 w15 w16se w16cid wp14">
   <w:sdt>
     <w:sdtPr>
       <w:id w:val="482751864"/>
@@ -1861,10 +2182,11 @@
         <w:docPartUnique/>
       </w:docPartObj>
     </w:sdtPr>
+    <w:sdtEndPr/>
     <w:sdtContent>
       <w:p>
         <w:pPr>
-          <w:pStyle w:val="Footer"/>
+          <w:pStyle w:val="Zpat"/>
           <w:jc w:val="center"/>
         </w:pPr>
         <w:r>
@@ -1899,7 +2221,7 @@
 </file>
 
 <file path=word/footnotes.xml><?xml version="1.0" encoding="utf-8"?>
-<w:footnotes xmlns:wpc="http://schemas.microsoft.com/office/word/2010/wordprocessingCanvas" xmlns:cx="http://schemas.microsoft.com/office/drawing/2014/chartex" xmlns:cx1="http://schemas.microsoft.com/office/drawing/2015/9/8/chartex" xmlns:cx2="http://schemas.microsoft.com/office/drawing/2015/10/21/chartex" xmlns:cx3="http://schemas.microsoft.com/office/drawing/2016/5/9/chartex" xmlns:cx4="http://schemas.microsoft.com/office/drawing/2016/5/10/chartex" xmlns:cx5="http://schemas.microsoft.com/office/drawing/2016/5/11/chartex" xmlns:cx6="http://schemas.microsoft.com/office/drawing/2016/5/12/chartex" xmlns:cx7="http://schemas.microsoft.com/office/drawing/2016/5/13/chartex" xmlns:cx8="http://schemas.microsoft.com/office/drawing/2016/5/14/chartex" xmlns:mc="http://schemas.openxmlformats.org/markup-compatibility/2006" xmlns:aink="http://schemas.microsoft.com/office/drawing/2016/ink" xmlns:am3d="http://schemas.microsoft.com/office/drawing/2017/model3d" xmlns:o="urn:schemas-microsoft-com:office:office" xmlns:r="http://schemas.openxmlformats.org/officeDocument/2006/relationships" xmlns:m="http://schemas.openxmlformats.org/officeDocument/2006/math" xmlns:v="urn:schemas-microsoft-com:vml" xmlns:wp14="http://schemas.microsoft.com/office/word/2010/wordprocessingDrawing" xmlns:wp="http://schemas.openxmlformats.org/drawingml/2006/wordprocessingDrawing" xmlns:w10="urn:schemas-microsoft-com:office:word" xmlns:w="http://schemas.openxmlformats.org/wordprocessingml/2006/main" xmlns:w14="http://schemas.microsoft.com/office/word/2010/wordml" xmlns:w15="http://schemas.microsoft.com/office/word/2012/wordml" xmlns:w16cex="http://schemas.microsoft.com/office/word/2018/wordml/cex" xmlns:w16cid="http://schemas.microsoft.com/office/word/2016/wordml/cid" xmlns:w16="http://schemas.microsoft.com/office/word/2018/wordml" xmlns:w16se="http://schemas.microsoft.com/office/word/2015/wordml/symex" xmlns:wpg="http://schemas.microsoft.com/office/word/2010/wordprocessingGroup" xmlns:wpi="http://schemas.microsoft.com/office/word/2010/wordprocessingInk" xmlns:wne="http://schemas.microsoft.com/office/word/2006/wordml" xmlns:wps="http://schemas.microsoft.com/office/word/2010/wordprocessingShape" mc:Ignorable="w14 w15 w16se w16cid w16 w16cex wp14">
+<w:footnotes xmlns:wpc="http://schemas.microsoft.com/office/word/2010/wordprocessingCanvas" xmlns:cx="http://schemas.microsoft.com/office/drawing/2014/chartex" xmlns:cx1="http://schemas.microsoft.com/office/drawing/2015/9/8/chartex" xmlns:cx2="http://schemas.microsoft.com/office/drawing/2015/10/21/chartex" xmlns:cx3="http://schemas.microsoft.com/office/drawing/2016/5/9/chartex" xmlns:cx4="http://schemas.microsoft.com/office/drawing/2016/5/10/chartex" xmlns:cx5="http://schemas.microsoft.com/office/drawing/2016/5/11/chartex" xmlns:cx6="http://schemas.microsoft.com/office/drawing/2016/5/12/chartex" xmlns:cx7="http://schemas.microsoft.com/office/drawing/2016/5/13/chartex" xmlns:cx8="http://schemas.microsoft.com/office/drawing/2016/5/14/chartex" xmlns:mc="http://schemas.openxmlformats.org/markup-compatibility/2006" xmlns:aink="http://schemas.microsoft.com/office/drawing/2016/ink" xmlns:am3d="http://schemas.microsoft.com/office/drawing/2017/model3d" xmlns:o="urn:schemas-microsoft-com:office:office" xmlns:r="http://schemas.openxmlformats.org/officeDocument/2006/relationships" xmlns:m="http://schemas.openxmlformats.org/officeDocument/2006/math" xmlns:v="urn:schemas-microsoft-com:vml" xmlns:wp14="http://schemas.microsoft.com/office/word/2010/wordprocessingDrawing" xmlns:wp="http://schemas.openxmlformats.org/drawingml/2006/wordprocessingDrawing" xmlns:w10="urn:schemas-microsoft-com:office:word" xmlns:w="http://schemas.openxmlformats.org/wordprocessingml/2006/main" xmlns:w14="http://schemas.microsoft.com/office/word/2010/wordml" xmlns:w15="http://schemas.microsoft.com/office/word/2012/wordml" xmlns:w16cid="http://schemas.microsoft.com/office/word/2016/wordml/cid" xmlns:w16se="http://schemas.microsoft.com/office/word/2015/wordml/symex" xmlns:wpg="http://schemas.microsoft.com/office/word/2010/wordprocessingGroup" xmlns:wpi="http://schemas.microsoft.com/office/word/2010/wordprocessingInk" xmlns:wne="http://schemas.microsoft.com/office/word/2006/wordml" xmlns:wps="http://schemas.microsoft.com/office/word/2010/wordprocessingShape" mc:Ignorable="w14 w15 w16se w16cid wp14">
   <w:footnote w:type="separator" w:id="-1">
     <w:p>
       <w:pPr>
@@ -1931,10 +2253,13 @@
 </file>
 
 <file path=word/header1.xml><?xml version="1.0" encoding="utf-8"?>
-<w:hdr xmlns:wpc="http://schemas.microsoft.com/office/word/2010/wordprocessingCanvas" xmlns:cx="http://schemas.microsoft.com/office/drawing/2014/chartex" xmlns:cx1="http://schemas.microsoft.com/office/drawing/2015/9/8/chartex" xmlns:cx2="http://schemas.microsoft.com/office/drawing/2015/10/21/chartex" xmlns:cx3="http://schemas.microsoft.com/office/drawing/2016/5/9/chartex" xmlns:cx4="http://schemas.microsoft.com/office/drawing/2016/5/10/chartex" xmlns:cx5="http://schemas.microsoft.com/office/drawing/2016/5/11/chartex" xmlns:cx6="http://schemas.microsoft.com/office/drawing/2016/5/12/chartex" xmlns:cx7="http://schemas.microsoft.com/office/drawing/2016/5/13/chartex" xmlns:cx8="http://schemas.microsoft.com/office/drawing/2016/5/14/chartex" xmlns:mc="http://schemas.openxmlformats.org/markup-compatibility/2006" xmlns:aink="http://schemas.microsoft.com/office/drawing/2016/ink" xmlns:am3d="http://schemas.microsoft.com/office/drawing/2017/model3d" xmlns:o="urn:schemas-microsoft-com:office:office" xmlns:r="http://schemas.openxmlformats.org/officeDocument/2006/relationships" xmlns:m="http://schemas.openxmlformats.org/officeDocument/2006/math" xmlns:v="urn:schemas-microsoft-com:vml" xmlns:wp14="http://schemas.microsoft.com/office/word/2010/wordprocessingDrawing" xmlns:wp="http://schemas.openxmlformats.org/drawingml/2006/wordprocessingDrawing" xmlns:w10="urn:schemas-microsoft-com:office:word" xmlns:w="http://schemas.openxmlformats.org/wordprocessingml/2006/main" xmlns:w14="http://schemas.microsoft.com/office/word/2010/wordml" xmlns:w15="http://schemas.microsoft.com/office/word/2012/wordml" xmlns:w16cex="http://schemas.microsoft.com/office/word/2018/wordml/cex" xmlns:w16cid="http://schemas.microsoft.com/office/word/2016/wordml/cid" xmlns:w16="http://schemas.microsoft.com/office/word/2018/wordml" xmlns:w16se="http://schemas.microsoft.com/office/word/2015/wordml/symex" xmlns:wpg="http://schemas.microsoft.com/office/word/2010/wordprocessingGroup" xmlns:wpi="http://schemas.microsoft.com/office/word/2010/wordprocessingInk" xmlns:wne="http://schemas.microsoft.com/office/word/2006/wordml" xmlns:wps="http://schemas.microsoft.com/office/word/2010/wordprocessingShape" mc:Ignorable="w14 w15 w16se w16cid w16 w16cex wp14">
+<w:hdr xmlns:wpc="http://schemas.microsoft.com/office/word/2010/wordprocessingCanvas" xmlns:cx="http://schemas.microsoft.com/office/drawing/2014/chartex" xmlns:cx1="http://schemas.microsoft.com/office/drawing/2015/9/8/chartex" xmlns:cx2="http://schemas.microsoft.com/office/drawing/2015/10/21/chartex" xmlns:cx3="http://schemas.microsoft.com/office/drawing/2016/5/9/chartex" xmlns:cx4="http://schemas.microsoft.com/office/drawing/2016/5/10/chartex" xmlns:cx5="http://schemas.microsoft.com/office/drawing/2016/5/11/chartex" xmlns:cx6="http://schemas.microsoft.com/office/drawing/2016/5/12/chartex" xmlns:cx7="http://schemas.microsoft.com/office/drawing/2016/5/13/chartex" xmlns:cx8="http://schemas.microsoft.com/office/drawing/2016/5/14/chartex" xmlns:mc="http://schemas.openxmlformats.org/markup-compatibility/2006" xmlns:aink="http://schemas.microsoft.com/office/drawing/2016/ink" xmlns:am3d="http://schemas.microsoft.com/office/drawing/2017/model3d" xmlns:o="urn:schemas-microsoft-com:office:office" xmlns:r="http://schemas.openxmlformats.org/officeDocument/2006/relationships" xmlns:m="http://schemas.openxmlformats.org/officeDocument/2006/math" xmlns:v="urn:schemas-microsoft-com:vml" xmlns:wp14="http://schemas.microsoft.com/office/word/2010/wordprocessingDrawing" xmlns:wp="http://schemas.openxmlformats.org/drawingml/2006/wordprocessingDrawing" xmlns:w10="urn:schemas-microsoft-com:office:word" xmlns:w="http://schemas.openxmlformats.org/wordprocessingml/2006/main" xmlns:w14="http://schemas.microsoft.com/office/word/2010/wordml" xmlns:w15="http://schemas.microsoft.com/office/word/2012/wordml" xmlns:w16cid="http://schemas.microsoft.com/office/word/2016/wordml/cid" xmlns:w16se="http://schemas.microsoft.com/office/word/2015/wordml/symex" xmlns:wpg="http://schemas.microsoft.com/office/word/2010/wordprocessingGroup" xmlns:wpi="http://schemas.microsoft.com/office/word/2010/wordprocessingInk" xmlns:wne="http://schemas.microsoft.com/office/word/2006/wordml" xmlns:wps="http://schemas.microsoft.com/office/word/2010/wordprocessingShape" mc:Ignorable="w14 w15 w16se w16cid wp14">
   <w:p>
     <w:pPr>
-      <w:pStyle w:val="Header"/>
+      <w:pStyle w:val="Zhlav"/>
+      <w:rPr>
+        <w:lang w:val="en-GB"/>
+      </w:rPr>
     </w:pPr>
     <w:r>
       <w:rPr>
@@ -1947,21 +2272,26 @@
         <w:lang w:val="en-GB"/>
       </w:rPr>
       <w:tab/>
-      <w:t>v1</w:t>
+      <w:t>v2 – FO</w:t>
     </w:r>
     <w:r>
       <w:rPr>
         <w:lang w:val="en-GB"/>
       </w:rPr>
       <w:tab/>
-      <w:t>05/03/19</w:t>
+      <w:t>07/05/19</w:t>
     </w:r>
+  </w:p>
+  <w:p>
+    <w:pPr>
+      <w:pStyle w:val="Zhlav"/>
+    </w:pPr>
   </w:p>
 </w:hdr>
 </file>
 
 <file path=word/numbering.xml><?xml version="1.0" encoding="utf-8"?>
-<w:numbering xmlns:wpc="http://schemas.microsoft.com/office/word/2010/wordprocessingCanvas" xmlns:cx="http://schemas.microsoft.com/office/drawing/2014/chartex" xmlns:cx1="http://schemas.microsoft.com/office/drawing/2015/9/8/chartex" xmlns:cx2="http://schemas.microsoft.com/office/drawing/2015/10/21/chartex" xmlns:cx3="http://schemas.microsoft.com/office/drawing/2016/5/9/chartex" xmlns:cx4="http://schemas.microsoft.com/office/drawing/2016/5/10/chartex" xmlns:cx5="http://schemas.microsoft.com/office/drawing/2016/5/11/chartex" xmlns:cx6="http://schemas.microsoft.com/office/drawing/2016/5/12/chartex" xmlns:cx7="http://schemas.microsoft.com/office/drawing/2016/5/13/chartex" xmlns:cx8="http://schemas.microsoft.com/office/drawing/2016/5/14/chartex" xmlns:mc="http://schemas.openxmlformats.org/markup-compatibility/2006" xmlns:aink="http://schemas.microsoft.com/office/drawing/2016/ink" xmlns:am3d="http://schemas.microsoft.com/office/drawing/2017/model3d" xmlns:o="urn:schemas-microsoft-com:office:office" xmlns:r="http://schemas.openxmlformats.org/officeDocument/2006/relationships" xmlns:m="http://schemas.openxmlformats.org/officeDocument/2006/math" xmlns:v="urn:schemas-microsoft-com:vml" xmlns:wp14="http://schemas.microsoft.com/office/word/2010/wordprocessingDrawing" xmlns:wp="http://schemas.openxmlformats.org/drawingml/2006/wordprocessingDrawing" xmlns:w10="urn:schemas-microsoft-com:office:word" xmlns:w="http://schemas.openxmlformats.org/wordprocessingml/2006/main" xmlns:w14="http://schemas.microsoft.com/office/word/2010/wordml" xmlns:w15="http://schemas.microsoft.com/office/word/2012/wordml" xmlns:w16cex="http://schemas.microsoft.com/office/word/2018/wordml/cex" xmlns:w16cid="http://schemas.microsoft.com/office/word/2016/wordml/cid" xmlns:w16="http://schemas.microsoft.com/office/word/2018/wordml" xmlns:w16se="http://schemas.microsoft.com/office/word/2015/wordml/symex" xmlns:wpg="http://schemas.microsoft.com/office/word/2010/wordprocessingGroup" xmlns:wpi="http://schemas.microsoft.com/office/word/2010/wordprocessingInk" xmlns:wne="http://schemas.microsoft.com/office/word/2006/wordml" xmlns:wps="http://schemas.microsoft.com/office/word/2010/wordprocessingShape" mc:Ignorable="w14 w15 w16se w16cid w16 w16cex wp14">
+<w:numbering xmlns:wpc="http://schemas.microsoft.com/office/word/2010/wordprocessingCanvas" xmlns:cx="http://schemas.microsoft.com/office/drawing/2014/chartex" xmlns:cx1="http://schemas.microsoft.com/office/drawing/2015/9/8/chartex" xmlns:cx2="http://schemas.microsoft.com/office/drawing/2015/10/21/chartex" xmlns:cx3="http://schemas.microsoft.com/office/drawing/2016/5/9/chartex" xmlns:cx4="http://schemas.microsoft.com/office/drawing/2016/5/10/chartex" xmlns:cx5="http://schemas.microsoft.com/office/drawing/2016/5/11/chartex" xmlns:cx6="http://schemas.microsoft.com/office/drawing/2016/5/12/chartex" xmlns:cx7="http://schemas.microsoft.com/office/drawing/2016/5/13/chartex" xmlns:cx8="http://schemas.microsoft.com/office/drawing/2016/5/14/chartex" xmlns:mc="http://schemas.openxmlformats.org/markup-compatibility/2006" xmlns:aink="http://schemas.microsoft.com/office/drawing/2016/ink" xmlns:am3d="http://schemas.microsoft.com/office/drawing/2017/model3d" xmlns:o="urn:schemas-microsoft-com:office:office" xmlns:r="http://schemas.openxmlformats.org/officeDocument/2006/relationships" xmlns:m="http://schemas.openxmlformats.org/officeDocument/2006/math" xmlns:v="urn:schemas-microsoft-com:vml" xmlns:wp14="http://schemas.microsoft.com/office/word/2010/wordprocessingDrawing" xmlns:wp="http://schemas.openxmlformats.org/drawingml/2006/wordprocessingDrawing" xmlns:w10="urn:schemas-microsoft-com:office:word" xmlns:w="http://schemas.openxmlformats.org/wordprocessingml/2006/main" xmlns:w14="http://schemas.microsoft.com/office/word/2010/wordml" xmlns:w15="http://schemas.microsoft.com/office/word/2012/wordml" xmlns:w16cid="http://schemas.microsoft.com/office/word/2016/wordml/cid" xmlns:w16se="http://schemas.microsoft.com/office/word/2015/wordml/symex" xmlns:wpg="http://schemas.microsoft.com/office/word/2010/wordprocessingGroup" xmlns:wpi="http://schemas.microsoft.com/office/word/2010/wordprocessingInk" xmlns:wne="http://schemas.microsoft.com/office/word/2006/wordml" xmlns:wps="http://schemas.microsoft.com/office/word/2010/wordprocessingShape" mc:Ignorable="w14 w15 w16se w16cid wp14">
   <w:abstractNum w:abstractNumId="0" w15:restartNumberingAfterBreak="0">
     <w:nsid w:val="06807FEE"/>
     <w:multiLevelType w:val="hybridMultilevel"/>
@@ -7233,7 +7563,7 @@
 </file>
 
 <file path=word/styles.xml><?xml version="1.0" encoding="utf-8"?>
-<w:styles xmlns:mc="http://schemas.openxmlformats.org/markup-compatibility/2006" xmlns:r="http://schemas.openxmlformats.org/officeDocument/2006/relationships" xmlns:w="http://schemas.openxmlformats.org/wordprocessingml/2006/main" xmlns:w14="http://schemas.microsoft.com/office/word/2010/wordml" xmlns:w15="http://schemas.microsoft.com/office/word/2012/wordml" xmlns:w16cex="http://schemas.microsoft.com/office/word/2018/wordml/cex" xmlns:w16cid="http://schemas.microsoft.com/office/word/2016/wordml/cid" xmlns:w16="http://schemas.microsoft.com/office/word/2018/wordml" xmlns:w16se="http://schemas.microsoft.com/office/word/2015/wordml/symex" mc:Ignorable="w14 w15 w16se w16cid w16 w16cex">
+<w:styles xmlns:mc="http://schemas.openxmlformats.org/markup-compatibility/2006" xmlns:r="http://schemas.openxmlformats.org/officeDocument/2006/relationships" xmlns:w="http://schemas.openxmlformats.org/wordprocessingml/2006/main" xmlns:w14="http://schemas.microsoft.com/office/word/2010/wordml" xmlns:w15="http://schemas.microsoft.com/office/word/2012/wordml" xmlns:w16cid="http://schemas.microsoft.com/office/word/2016/wordml/cid" xmlns:w16se="http://schemas.microsoft.com/office/word/2015/wordml/symex" mc:Ignorable="w14 w15 w16se w16cid">
   <w:docDefaults>
     <w:rPrDefault>
       <w:rPr>
@@ -7627,7 +7957,7 @@
     <w:lsdException w:name="Unresolved Mention" w:semiHidden="1" w:unhideWhenUsed="1"/>
     <w:lsdException w:name="Smart Link" w:semiHidden="1" w:unhideWhenUsed="1"/>
   </w:latentStyles>
-  <w:style w:type="paragraph" w:default="1" w:styleId="Normal">
+  <w:style w:type="paragraph" w:default="1" w:styleId="Normln">
     <w:name w:val="Normal"/>
     <w:qFormat/>
     <w:rsid w:val="00231E2F"/>
@@ -7635,11 +7965,11 @@
       <w:lang w:val="cs-CZ"/>
     </w:rPr>
   </w:style>
-  <w:style w:type="paragraph" w:styleId="Heading1">
+  <w:style w:type="paragraph" w:styleId="Nadpis1">
     <w:name w:val="heading 1"/>
-    <w:basedOn w:val="Normal"/>
-    <w:next w:val="Normal"/>
-    <w:link w:val="Heading1Char"/>
+    <w:basedOn w:val="Normln"/>
+    <w:next w:val="Normln"/>
+    <w:link w:val="Nadpis1Char"/>
     <w:uiPriority w:val="9"/>
     <w:qFormat/>
     <w:rsid w:val="00AC0682"/>
@@ -7656,11 +7986,11 @@
       <w:szCs w:val="32"/>
     </w:rPr>
   </w:style>
-  <w:style w:type="paragraph" w:styleId="Heading2">
+  <w:style w:type="paragraph" w:styleId="Nadpis2">
     <w:name w:val="heading 2"/>
-    <w:basedOn w:val="Normal"/>
-    <w:next w:val="Normal"/>
-    <w:link w:val="Heading2Char"/>
+    <w:basedOn w:val="Normln"/>
+    <w:next w:val="Normln"/>
+    <w:link w:val="Nadpis2Char"/>
     <w:uiPriority w:val="9"/>
     <w:unhideWhenUsed/>
     <w:qFormat/>
@@ -7678,11 +8008,11 @@
       <w:szCs w:val="26"/>
     </w:rPr>
   </w:style>
-  <w:style w:type="paragraph" w:styleId="Heading3">
+  <w:style w:type="paragraph" w:styleId="Nadpis3">
     <w:name w:val="heading 3"/>
-    <w:basedOn w:val="Normal"/>
-    <w:next w:val="Normal"/>
-    <w:link w:val="Heading3Char"/>
+    <w:basedOn w:val="Normln"/>
+    <w:next w:val="Normln"/>
+    <w:link w:val="Nadpis3Char"/>
     <w:uiPriority w:val="9"/>
     <w:unhideWhenUsed/>
     <w:qFormat/>
@@ -7700,11 +8030,11 @@
       <w:szCs w:val="24"/>
     </w:rPr>
   </w:style>
-  <w:style w:type="paragraph" w:styleId="Heading4">
+  <w:style w:type="paragraph" w:styleId="Nadpis4">
     <w:name w:val="heading 4"/>
-    <w:basedOn w:val="Normal"/>
-    <w:next w:val="Normal"/>
-    <w:link w:val="Heading4Char"/>
+    <w:basedOn w:val="Normln"/>
+    <w:next w:val="Normln"/>
+    <w:link w:val="Nadpis4Char"/>
     <w:uiPriority w:val="9"/>
     <w:unhideWhenUsed/>
     <w:qFormat/>
@@ -7722,11 +8052,11 @@
       <w:color w:val="2F5496" w:themeColor="accent1" w:themeShade="BF"/>
     </w:rPr>
   </w:style>
-  <w:style w:type="paragraph" w:styleId="Heading5">
+  <w:style w:type="paragraph" w:styleId="Nadpis5">
     <w:name w:val="heading 5"/>
-    <w:basedOn w:val="Normal"/>
-    <w:next w:val="Normal"/>
-    <w:link w:val="Heading5Char"/>
+    <w:basedOn w:val="Normln"/>
+    <w:next w:val="Normln"/>
+    <w:link w:val="Nadpis5Char"/>
     <w:uiPriority w:val="9"/>
     <w:unhideWhenUsed/>
     <w:qFormat/>
@@ -7742,11 +8072,11 @@
       <w:color w:val="2F5496" w:themeColor="accent1" w:themeShade="BF"/>
     </w:rPr>
   </w:style>
-  <w:style w:type="paragraph" w:styleId="Heading6">
+  <w:style w:type="paragraph" w:styleId="Nadpis6">
     <w:name w:val="heading 6"/>
-    <w:basedOn w:val="Normal"/>
-    <w:next w:val="Normal"/>
-    <w:link w:val="Heading6Char"/>
+    <w:basedOn w:val="Normln"/>
+    <w:next w:val="Normln"/>
+    <w:link w:val="Nadpis6Char"/>
     <w:uiPriority w:val="9"/>
     <w:unhideWhenUsed/>
     <w:qFormat/>
@@ -7762,13 +8092,13 @@
       <w:color w:val="1F3763" w:themeColor="accent1" w:themeShade="7F"/>
     </w:rPr>
   </w:style>
-  <w:style w:type="character" w:default="1" w:styleId="DefaultParagraphFont">
+  <w:style w:type="character" w:default="1" w:styleId="Standardnpsmoodstavce">
     <w:name w:val="Default Paragraph Font"/>
     <w:uiPriority w:val="1"/>
     <w:semiHidden/>
     <w:unhideWhenUsed/>
   </w:style>
-  <w:style w:type="table" w:default="1" w:styleId="TableNormal">
+  <w:style w:type="table" w:default="1" w:styleId="Normlntabulka">
     <w:name w:val="Normal Table"/>
     <w:uiPriority w:val="99"/>
     <w:semiHidden/>
@@ -7783,16 +8113,16 @@
       </w:tblCellMar>
     </w:tblPr>
   </w:style>
-  <w:style w:type="numbering" w:default="1" w:styleId="NoList">
+  <w:style w:type="numbering" w:default="1" w:styleId="Bezseznamu">
     <w:name w:val="No List"/>
     <w:uiPriority w:val="99"/>
     <w:semiHidden/>
     <w:unhideWhenUsed/>
   </w:style>
-  <w:style w:type="character" w:customStyle="1" w:styleId="Heading4Char">
-    <w:name w:val="Heading 4 Char"/>
-    <w:basedOn w:val="DefaultParagraphFont"/>
-    <w:link w:val="Heading4"/>
+  <w:style w:type="character" w:customStyle="1" w:styleId="Nadpis4Char">
+    <w:name w:val="Nadpis 4 Char"/>
+    <w:basedOn w:val="Standardnpsmoodstavce"/>
+    <w:link w:val="Nadpis4"/>
     <w:uiPriority w:val="9"/>
     <w:rsid w:val="00FF24EF"/>
     <w:rPr>
@@ -7803,11 +8133,11 @@
       <w:lang w:val="cs-CZ"/>
     </w:rPr>
   </w:style>
-  <w:style w:type="paragraph" w:styleId="Title">
+  <w:style w:type="paragraph" w:styleId="Nzev">
     <w:name w:val="Title"/>
-    <w:basedOn w:val="Normal"/>
-    <w:next w:val="Normal"/>
-    <w:link w:val="TitleChar"/>
+    <w:basedOn w:val="Normln"/>
+    <w:next w:val="Normln"/>
+    <w:link w:val="NzevChar"/>
     <w:uiPriority w:val="10"/>
     <w:qFormat/>
     <w:rsid w:val="00FF24EF"/>
@@ -7823,10 +8153,10 @@
       <w:szCs w:val="56"/>
     </w:rPr>
   </w:style>
-  <w:style w:type="character" w:customStyle="1" w:styleId="TitleChar">
-    <w:name w:val="Title Char"/>
-    <w:basedOn w:val="DefaultParagraphFont"/>
-    <w:link w:val="Title"/>
+  <w:style w:type="character" w:customStyle="1" w:styleId="NzevChar">
+    <w:name w:val="Název Char"/>
+    <w:basedOn w:val="Standardnpsmoodstavce"/>
+    <w:link w:val="Nzev"/>
     <w:uiPriority w:val="10"/>
     <w:rsid w:val="00FF24EF"/>
     <w:rPr>
@@ -7838,10 +8168,10 @@
       <w:lang w:val="cs-CZ"/>
     </w:rPr>
   </w:style>
-  <w:style w:type="character" w:customStyle="1" w:styleId="Heading1Char">
-    <w:name w:val="Heading 1 Char"/>
-    <w:basedOn w:val="DefaultParagraphFont"/>
-    <w:link w:val="Heading1"/>
+  <w:style w:type="character" w:customStyle="1" w:styleId="Nadpis1Char">
+    <w:name w:val="Nadpis 1 Char"/>
+    <w:basedOn w:val="Standardnpsmoodstavce"/>
+    <w:link w:val="Nadpis1"/>
     <w:uiPriority w:val="9"/>
     <w:rsid w:val="00AC0682"/>
     <w:rPr>
@@ -7852,9 +8182,9 @@
       <w:lang w:val="cs-CZ"/>
     </w:rPr>
   </w:style>
-  <w:style w:type="paragraph" w:styleId="ListParagraph">
+  <w:style w:type="paragraph" w:styleId="Odstavecseseznamem">
     <w:name w:val="List Paragraph"/>
-    <w:basedOn w:val="Normal"/>
+    <w:basedOn w:val="Normln"/>
     <w:uiPriority w:val="34"/>
     <w:qFormat/>
     <w:rsid w:val="00AC0682"/>
@@ -7863,9 +8193,9 @@
       <w:contextualSpacing/>
     </w:pPr>
   </w:style>
-  <w:style w:type="character" w:styleId="Hyperlink">
+  <w:style w:type="character" w:styleId="Hypertextovodkaz">
     <w:name w:val="Hyperlink"/>
-    <w:basedOn w:val="DefaultParagraphFont"/>
+    <w:basedOn w:val="Standardnpsmoodstavce"/>
     <w:uiPriority w:val="99"/>
     <w:unhideWhenUsed/>
     <w:rsid w:val="00AC0682"/>
@@ -7874,10 +8204,10 @@
       <w:u w:val="single"/>
     </w:rPr>
   </w:style>
-  <w:style w:type="paragraph" w:styleId="BodyText">
+  <w:style w:type="paragraph" w:styleId="Zkladntext">
     <w:name w:val="Body Text"/>
-    <w:basedOn w:val="Normal"/>
-    <w:link w:val="BodyTextChar"/>
+    <w:basedOn w:val="Normln"/>
+    <w:link w:val="ZkladntextChar"/>
     <w:uiPriority w:val="1"/>
     <w:qFormat/>
     <w:rsid w:val="005B328D"/>
@@ -7893,10 +8223,10 @@
       <w:lang w:eastAsia="cs-CZ" w:bidi="cs-CZ"/>
     </w:rPr>
   </w:style>
-  <w:style w:type="character" w:customStyle="1" w:styleId="BodyTextChar">
-    <w:name w:val="Body Text Char"/>
-    <w:basedOn w:val="DefaultParagraphFont"/>
-    <w:link w:val="BodyText"/>
+  <w:style w:type="character" w:customStyle="1" w:styleId="ZkladntextChar">
+    <w:name w:val="Základní text Char"/>
+    <w:basedOn w:val="Standardnpsmoodstavce"/>
+    <w:link w:val="Zkladntext"/>
     <w:uiPriority w:val="1"/>
     <w:rsid w:val="005B328D"/>
     <w:rPr>
@@ -7904,10 +8234,10 @@
       <w:lang w:val="cs-CZ" w:eastAsia="cs-CZ" w:bidi="cs-CZ"/>
     </w:rPr>
   </w:style>
-  <w:style w:type="character" w:customStyle="1" w:styleId="Heading2Char">
-    <w:name w:val="Heading 2 Char"/>
-    <w:basedOn w:val="DefaultParagraphFont"/>
-    <w:link w:val="Heading2"/>
+  <w:style w:type="character" w:customStyle="1" w:styleId="Nadpis2Char">
+    <w:name w:val="Nadpis 2 Char"/>
+    <w:basedOn w:val="Standardnpsmoodstavce"/>
+    <w:link w:val="Nadpis2"/>
     <w:uiPriority w:val="9"/>
     <w:rsid w:val="005B328D"/>
     <w:rPr>
@@ -7918,10 +8248,10 @@
       <w:lang w:val="cs-CZ"/>
     </w:rPr>
   </w:style>
-  <w:style w:type="character" w:customStyle="1" w:styleId="Heading3Char">
-    <w:name w:val="Heading 3 Char"/>
-    <w:basedOn w:val="DefaultParagraphFont"/>
-    <w:link w:val="Heading3"/>
+  <w:style w:type="character" w:customStyle="1" w:styleId="Nadpis3Char">
+    <w:name w:val="Nadpis 3 Char"/>
+    <w:basedOn w:val="Standardnpsmoodstavce"/>
+    <w:link w:val="Nadpis3"/>
     <w:uiPriority w:val="9"/>
     <w:rsid w:val="00B70F4A"/>
     <w:rPr>
@@ -7934,13 +8264,13 @@
   </w:style>
   <w:style w:type="character" w:customStyle="1" w:styleId="mw-headline">
     <w:name w:val="mw-headline"/>
-    <w:basedOn w:val="DefaultParagraphFont"/>
+    <w:basedOn w:val="Standardnpsmoodstavce"/>
     <w:rsid w:val="00B70F4A"/>
   </w:style>
-  <w:style w:type="character" w:customStyle="1" w:styleId="Heading5Char">
-    <w:name w:val="Heading 5 Char"/>
-    <w:basedOn w:val="DefaultParagraphFont"/>
-    <w:link w:val="Heading5"/>
+  <w:style w:type="character" w:customStyle="1" w:styleId="Nadpis5Char">
+    <w:name w:val="Nadpis 5 Char"/>
+    <w:basedOn w:val="Standardnpsmoodstavce"/>
+    <w:link w:val="Nadpis5"/>
     <w:uiPriority w:val="9"/>
     <w:rsid w:val="00231E2F"/>
     <w:rPr>
@@ -7949,10 +8279,10 @@
       <w:lang w:val="cs-CZ"/>
     </w:rPr>
   </w:style>
-  <w:style w:type="paragraph" w:styleId="Header">
+  <w:style w:type="paragraph" w:styleId="Zhlav">
     <w:name w:val="header"/>
-    <w:basedOn w:val="Normal"/>
-    <w:link w:val="HeaderChar"/>
+    <w:basedOn w:val="Normln"/>
+    <w:link w:val="ZhlavChar"/>
     <w:uiPriority w:val="99"/>
     <w:unhideWhenUsed/>
     <w:rsid w:val="00F160FC"/>
@@ -7964,20 +8294,20 @@
       <w:spacing w:after="0" w:line="240" w:lineRule="auto"/>
     </w:pPr>
   </w:style>
-  <w:style w:type="character" w:customStyle="1" w:styleId="HeaderChar">
-    <w:name w:val="Header Char"/>
-    <w:basedOn w:val="DefaultParagraphFont"/>
-    <w:link w:val="Header"/>
+  <w:style w:type="character" w:customStyle="1" w:styleId="ZhlavChar">
+    <w:name w:val="Záhlaví Char"/>
+    <w:basedOn w:val="Standardnpsmoodstavce"/>
+    <w:link w:val="Zhlav"/>
     <w:uiPriority w:val="99"/>
     <w:rsid w:val="00F160FC"/>
     <w:rPr>
       <w:lang w:val="cs-CZ"/>
     </w:rPr>
   </w:style>
-  <w:style w:type="paragraph" w:styleId="Footer">
+  <w:style w:type="paragraph" w:styleId="Zpat">
     <w:name w:val="footer"/>
-    <w:basedOn w:val="Normal"/>
-    <w:link w:val="FooterChar"/>
+    <w:basedOn w:val="Normln"/>
+    <w:link w:val="ZpatChar"/>
     <w:uiPriority w:val="99"/>
     <w:unhideWhenUsed/>
     <w:rsid w:val="00F160FC"/>
@@ -7989,20 +8319,20 @@
       <w:spacing w:after="0" w:line="240" w:lineRule="auto"/>
     </w:pPr>
   </w:style>
-  <w:style w:type="character" w:customStyle="1" w:styleId="FooterChar">
-    <w:name w:val="Footer Char"/>
-    <w:basedOn w:val="DefaultParagraphFont"/>
-    <w:link w:val="Footer"/>
+  <w:style w:type="character" w:customStyle="1" w:styleId="ZpatChar">
+    <w:name w:val="Zápatí Char"/>
+    <w:basedOn w:val="Standardnpsmoodstavce"/>
+    <w:link w:val="Zpat"/>
     <w:uiPriority w:val="99"/>
     <w:rsid w:val="00F160FC"/>
     <w:rPr>
       <w:lang w:val="cs-CZ"/>
     </w:rPr>
   </w:style>
-  <w:style w:type="paragraph" w:styleId="BalloonText">
+  <w:style w:type="paragraph" w:styleId="Textbubliny">
     <w:name w:val="Balloon Text"/>
-    <w:basedOn w:val="Normal"/>
-    <w:link w:val="BalloonTextChar"/>
+    <w:basedOn w:val="Normln"/>
+    <w:link w:val="TextbublinyChar"/>
     <w:uiPriority w:val="99"/>
     <w:semiHidden/>
     <w:unhideWhenUsed/>
@@ -8016,10 +8346,10 @@
       <w:szCs w:val="18"/>
     </w:rPr>
   </w:style>
-  <w:style w:type="character" w:customStyle="1" w:styleId="BalloonTextChar">
-    <w:name w:val="Balloon Text Char"/>
-    <w:basedOn w:val="DefaultParagraphFont"/>
-    <w:link w:val="BalloonText"/>
+  <w:style w:type="character" w:customStyle="1" w:styleId="TextbublinyChar">
+    <w:name w:val="Text bubliny Char"/>
+    <w:basedOn w:val="Standardnpsmoodstavce"/>
+    <w:link w:val="Textbubliny"/>
     <w:uiPriority w:val="99"/>
     <w:semiHidden/>
     <w:rsid w:val="0051149A"/>
@@ -8030,9 +8360,9 @@
       <w:lang w:val="cs-CZ"/>
     </w:rPr>
   </w:style>
-  <w:style w:type="character" w:styleId="PlaceholderText">
+  <w:style w:type="character" w:styleId="Zstupntext">
     <w:name w:val="Placeholder Text"/>
-    <w:basedOn w:val="DefaultParagraphFont"/>
+    <w:basedOn w:val="Standardnpsmoodstavce"/>
     <w:uiPriority w:val="99"/>
     <w:semiHidden/>
     <w:rsid w:val="009F3335"/>
@@ -8040,9 +8370,9 @@
       <w:color w:val="808080"/>
     </w:rPr>
   </w:style>
-  <w:style w:type="character" w:styleId="UnresolvedMention">
+  <w:style w:type="character" w:styleId="Nevyeenzmnka">
     <w:name w:val="Unresolved Mention"/>
-    <w:basedOn w:val="DefaultParagraphFont"/>
+    <w:basedOn w:val="Standardnpsmoodstavce"/>
     <w:uiPriority w:val="99"/>
     <w:semiHidden/>
     <w:unhideWhenUsed/>
@@ -8052,10 +8382,10 @@
       <w:shd w:val="clear" w:color="auto" w:fill="E1DFDD"/>
     </w:rPr>
   </w:style>
-  <w:style w:type="character" w:customStyle="1" w:styleId="Heading6Char">
-    <w:name w:val="Heading 6 Char"/>
-    <w:basedOn w:val="DefaultParagraphFont"/>
-    <w:link w:val="Heading6"/>
+  <w:style w:type="character" w:customStyle="1" w:styleId="Nadpis6Char">
+    <w:name w:val="Nadpis 6 Char"/>
+    <w:basedOn w:val="Standardnpsmoodstavce"/>
+    <w:link w:val="Nadpis6"/>
     <w:uiPriority w:val="9"/>
     <w:rsid w:val="002C7B0C"/>
     <w:rPr>
